--- a/documentation/Examenafspraken/Examenafspraken_Amin.docx
+++ b/documentation/Examenafspraken/Examenafspraken_Amin.docx
@@ -481,9 +481,19 @@
             <w:tcW w:w="7087" w:type="dxa"/>
           </w:tcPr>
           <w:p>
-            <w:r>
-              <w:t>Thijs van Kessel</w:t>
-            </w:r>
+            <w:proofErr w:type="spellStart"/>
+            <w:r>
+              <w:t>Amin</w:t>
+            </w:r>
+            <w:proofErr w:type="spellEnd"/>
+            <w:r>
+              <w:t xml:space="preserve"> </w:t>
+            </w:r>
+            <w:proofErr w:type="spellStart"/>
+            <w:r>
+              <w:t>Kachiche</w:t>
+            </w:r>
+            <w:proofErr w:type="spellEnd"/>
           </w:p>
         </w:tc>
       </w:tr>
@@ -503,11 +513,7 @@
           <w:tcPr>
             <w:tcW w:w="7087" w:type="dxa"/>
           </w:tcPr>
-          <w:p>
-            <w:r>
-              <w:t>82405</w:t>
-            </w:r>
-          </w:p>
+          <w:p/>
         </w:tc>
       </w:tr>
       <w:tr>
@@ -530,8 +536,6 @@
             <w:r>
               <w:t>Ic18ao.e</w:t>
             </w:r>
-            <w:bookmarkStart w:id="0" w:name="_GoBack"/>
-            <w:bookmarkEnd w:id="0"/>
           </w:p>
         </w:tc>
       </w:tr>
@@ -1096,30 +1100,291 @@
           <w:p>
             <w:pPr>
               <w:rPr>
+                <w:b/>
+              </w:rPr>
+            </w:pPr>
+            <w:r>
+              <w:rPr>
+                <w:b/>
+              </w:rPr>
+              <w:t>De kandidaat interpreteert en/of oriënteert zich op de opdracht</w:t>
+            </w:r>
+          </w:p>
+          <w:p>
+            <w:pPr>
+              <w:rPr>
+                <w:lang w:val="en-US"/>
+              </w:rPr>
+            </w:pPr>
+            <w:r>
+              <w:rPr>
+                <w:lang w:val="en-US"/>
+              </w:rPr>
+              <w:t>We did research between t</w:t>
+            </w:r>
+            <w:r>
+              <w:rPr>
+                <w:lang w:val="en-US"/>
+              </w:rPr>
+              <w:t xml:space="preserve">he difference of Microsoft azure and OpenCV so we know which one we </w:t>
+            </w:r>
+            <w:proofErr w:type="spellStart"/>
+            <w:r>
+              <w:rPr>
+                <w:lang w:val="en-US"/>
+              </w:rPr>
+              <w:t>wil</w:t>
+            </w:r>
+            <w:proofErr w:type="spellEnd"/>
+            <w:r>
+              <w:rPr>
+                <w:lang w:val="en-US"/>
+              </w:rPr>
+              <w:t xml:space="preserve"> be using</w:t>
+            </w:r>
+          </w:p>
+          <w:p>
+            <w:pPr>
+              <w:rPr>
+                <w:b/>
+              </w:rPr>
+            </w:pPr>
+            <w:r>
+              <w:rPr>
+                <w:b/>
+              </w:rPr>
+              <w:t xml:space="preserve">De kandidaat verzamelt benodigde </w:t>
+            </w:r>
+            <w:r>
+              <w:rPr>
+                <w:b/>
+              </w:rPr>
+              <w:t>informatie via communicatie met een betrokkene.</w:t>
+            </w:r>
+          </w:p>
+          <w:p>
+            <w:pPr>
+              <w:rPr>
+                <w:lang w:val="en-US"/>
+              </w:rPr>
+            </w:pPr>
+            <w:r>
+              <w:rPr>
+                <w:lang w:val="en-US"/>
+              </w:rPr>
+              <w:t>We talked about h</w:t>
+            </w:r>
+            <w:r>
+              <w:rPr>
+                <w:lang w:val="en-US"/>
+              </w:rPr>
+              <w:t xml:space="preserve">ow to handle the exercise with mister van </w:t>
+            </w:r>
+            <w:proofErr w:type="spellStart"/>
+            <w:r>
+              <w:rPr>
+                <w:lang w:val="en-US"/>
+              </w:rPr>
+              <w:t>Gemert</w:t>
+            </w:r>
+            <w:proofErr w:type="spellEnd"/>
+          </w:p>
+          <w:p>
+            <w:pPr>
+              <w:rPr>
+                <w:b/>
+              </w:rPr>
+            </w:pPr>
+            <w:r>
+              <w:rPr>
+                <w:b/>
+              </w:rPr>
+              <w:t>De kandidaat verzamelt benodigde (a</w:t>
+            </w:r>
+            <w:r>
+              <w:rPr>
+                <w:b/>
+              </w:rPr>
+              <w:t>anvullende) informatie door onderzoek</w:t>
+            </w:r>
+          </w:p>
+          <w:p>
+            <w:pPr>
+              <w:rPr>
+                <w:lang w:val="en-US"/>
+              </w:rPr>
+            </w:pPr>
+            <w:r>
+              <w:rPr>
+                <w:lang w:val="en-US"/>
+              </w:rPr>
+              <w:t xml:space="preserve">We started </w:t>
+            </w:r>
+            <w:proofErr w:type="spellStart"/>
+            <w:r>
+              <w:rPr>
+                <w:lang w:val="en-US"/>
+              </w:rPr>
+              <w:t>a</w:t>
+            </w:r>
+            <w:proofErr w:type="spellEnd"/>
+            <w:r>
+              <w:rPr>
+                <w:lang w:val="en-US"/>
+              </w:rPr>
+              <w:t xml:space="preserve"> online c</w:t>
+            </w:r>
+            <w:r>
+              <w:rPr>
+                <w:lang w:val="en-US"/>
+              </w:rPr>
+              <w:t>ourse about python.</w:t>
+            </w:r>
+          </w:p>
+          <w:p>
+            <w:pPr>
+              <w:rPr>
+                <w:b/>
+              </w:rPr>
+            </w:pPr>
+            <w:r>
+              <w:rPr>
+                <w:b/>
+              </w:rPr>
+              <w:t>De kandidaat analyseert de verkregen informatie en ligt dit vast in een programma van eisen.</w:t>
+            </w:r>
+          </w:p>
+          <w:p>
+            <w:pPr>
+              <w:rPr>
+                <w:lang w:val="en-US"/>
+              </w:rPr>
+            </w:pPr>
+            <w:r>
+              <w:rPr>
+                <w:lang w:val="en-US"/>
+              </w:rPr>
+              <w:t>By looking what is p</w:t>
+            </w:r>
+            <w:r>
+              <w:rPr>
+                <w:lang w:val="en-US"/>
+              </w:rPr>
+              <w:t>ossible we made a list that gradually gets tougher and will declare our final grade</w:t>
+            </w:r>
+          </w:p>
+          <w:p>
+            <w:pPr>
+              <w:rPr>
+                <w:b/>
+              </w:rPr>
+            </w:pPr>
+            <w:r>
+              <w:rPr>
+                <w:b/>
+              </w:rPr>
+              <w:t>De kandidaat brengt in het programma van eisen de (on)mogelijkheden van het gevraagde in kaart.</w:t>
+            </w:r>
+          </w:p>
+          <w:p>
+            <w:pPr>
+              <w:rPr>
+                <w:lang w:val="en-US"/>
+              </w:rPr>
+            </w:pPr>
+            <w:r>
+              <w:rPr>
+                <w:lang w:val="en-US"/>
+              </w:rPr>
+              <w:t xml:space="preserve">We walked </w:t>
+            </w:r>
+            <w:r>
+              <w:rPr>
+                <w:lang w:val="en-US"/>
+              </w:rPr>
+              <w:t>through our program but didn’t find anything that seemed impossible</w:t>
+            </w:r>
+          </w:p>
+          <w:p>
+            <w:pPr>
+              <w:rPr>
+                <w:b/>
+              </w:rPr>
+            </w:pPr>
+            <w:r>
+              <w:rPr>
+                <w:b/>
+              </w:rPr>
+              <w:t>De kandidaat brengt de impact voor de betrokkenen in kaart in het programma van eisen.</w:t>
+            </w:r>
+          </w:p>
+          <w:p>
+            <w:pPr>
+              <w:rPr>
+                <w:lang w:val="en-US"/>
+              </w:rPr>
+            </w:pPr>
+            <w:r>
+              <w:rPr>
+                <w:lang w:val="en-US"/>
+              </w:rPr>
+              <w:t xml:space="preserve">We don’t think that </w:t>
+            </w:r>
+            <w:r>
+              <w:rPr>
+                <w:lang w:val="en-US"/>
+              </w:rPr>
+              <w:t>anybody from our team has a special impact, maybe someone is a bit more experienced with what to do but the difference is very small.</w:t>
+            </w:r>
+          </w:p>
+          <w:p>
+            <w:pPr>
+              <w:rPr>
+                <w:b/>
+              </w:rPr>
+            </w:pPr>
+            <w:r>
+              <w:rPr>
+                <w:b/>
+              </w:rPr>
+              <w:t>De kandidaat communiceert het programma van eisen met de opdrachtgever en vraagt om goedkeuring.</w:t>
+            </w:r>
+          </w:p>
+          <w:p>
+            <w:pPr>
+              <w:rPr>
                 <w:i/>
-                <w:u w:val="single"/>
+                <w:lang w:val="en-US"/>
               </w:rPr>
             </w:pPr>
             <w:r>
               <w:rPr>
-                <w:i/>
-                <w:u w:val="single"/>
-              </w:rPr>
-              <w:t>Bijvoorbeeld</w:t>
-            </w:r>
-          </w:p>
-          <w:p>
-            <w:pPr>
-              <w:rPr>
-                <w:i/>
-              </w:rPr>
-            </w:pPr>
-            <w:r>
-              <w:rPr>
-                <w:i/>
-              </w:rPr>
-              <w:t>Specifieke opdracht, context</w:t>
-            </w:r>
+                <w:lang w:val="en-US"/>
+              </w:rPr>
+              <w:t>We talked about this w</w:t>
+            </w:r>
+            <w:r>
+              <w:rPr>
+                <w:lang w:val="en-US"/>
+              </w:rPr>
+              <w:t xml:space="preserve">ith mister van </w:t>
+            </w:r>
+            <w:proofErr w:type="spellStart"/>
+            <w:r>
+              <w:rPr>
+                <w:lang w:val="en-US"/>
+              </w:rPr>
+              <w:t>Gemert</w:t>
+            </w:r>
+            <w:proofErr w:type="spellEnd"/>
+            <w:r>
+              <w:rPr>
+                <w:lang w:val="en-US"/>
+              </w:rPr>
+              <w:t xml:space="preserve"> and he approved.</w:t>
+            </w:r>
+            <w:bookmarkStart w:id="0" w:name="_GoBack"/>
+            <w:bookmarkEnd w:id="0"/>
           </w:p>
         </w:tc>
       </w:tr>
@@ -1293,6 +1558,7 @@
           </w:tcPr>
           <w:p>
             <w:r>
+              <w:lastRenderedPageBreak/>
               <w:t>De kandidaat beschrijft zijn eigen projectdoelstellingen in het projectplan.</w:t>
             </w:r>
           </w:p>
@@ -2532,6 +2798,7 @@
               <w:rPr>
                 <w:b/>
               </w:rPr>
+              <w:lastRenderedPageBreak/>
               <w:t>Periode, beschikbare tijd en afgesproken beoordeelmomenten</w:t>
             </w:r>
           </w:p>
@@ -2980,7 +3247,6 @@
               <w:rPr>
                 <w:i/>
               </w:rPr>
-              <w:lastRenderedPageBreak/>
               <w:t>Praktijkbeoordelaar parafeert de ingeleverde stukken</w:t>
             </w:r>
           </w:p>
@@ -3006,7 +3272,6 @@
               <w:rPr>
                 <w:b/>
               </w:rPr>
-              <w:lastRenderedPageBreak/>
               <w:t>Periode, beschikbare tijd en afgesproken beoordeelmomenten</w:t>
             </w:r>
           </w:p>
@@ -4787,6 +5052,7 @@
     <w:lsdException w:name="HTML Sample" w:semiHidden="1" w:unhideWhenUsed="1"/>
     <w:lsdException w:name="HTML Typewriter" w:semiHidden="1" w:unhideWhenUsed="1"/>
     <w:lsdException w:name="HTML Variable" w:semiHidden="1" w:unhideWhenUsed="1"/>
+    <w:lsdException w:name="Normal Table" w:semiHidden="1" w:unhideWhenUsed="1"/>
     <w:lsdException w:name="annotation subject" w:semiHidden="1" w:unhideWhenUsed="1"/>
     <w:lsdException w:name="No List" w:semiHidden="1" w:unhideWhenUsed="1"/>
     <w:lsdException w:name="Outline List 1" w:semiHidden="1" w:unhideWhenUsed="1"/>
@@ -4830,8 +5096,10 @@
     <w:lsdException w:name="Table Elegant" w:semiHidden="1" w:unhideWhenUsed="1"/>
     <w:lsdException w:name="Table Professional" w:semiHidden="1" w:unhideWhenUsed="1"/>
     <w:lsdException w:name="Table Subtle 1" w:semiHidden="1" w:unhideWhenUsed="1"/>
+    <w:lsdException w:name="Table Subtle 2" w:semiHidden="1" w:unhideWhenUsed="1"/>
     <w:lsdException w:name="Table Web 1" w:semiHidden="1" w:unhideWhenUsed="1"/>
     <w:lsdException w:name="Table Web 2" w:semiHidden="1" w:unhideWhenUsed="1"/>
+    <w:lsdException w:name="Table Web 3" w:semiHidden="1" w:unhideWhenUsed="1"/>
     <w:lsdException w:name="Balloon Text" w:semiHidden="1" w:unhideWhenUsed="1"/>
     <w:lsdException w:name="Table Grid" w:uiPriority="39"/>
     <w:lsdException w:name="Table Theme" w:semiHidden="1" w:unhideWhenUsed="1"/>

--- a/documentation/Examenafspraken/Examenafspraken_Amin.docx
+++ b/documentation/Examenafspraken/Examenafspraken_Amin.docx
@@ -513,7 +513,11 @@
           <w:tcPr>
             <w:tcW w:w="7087" w:type="dxa"/>
           </w:tcPr>
-          <w:p/>
+          <w:p>
+            <w:r>
+              <w:t>79565</w:t>
+            </w:r>
+          </w:p>
         </w:tc>
       </w:tr>
       <w:tr>
@@ -1383,8 +1387,6 @@
               </w:rPr>
               <w:t xml:space="preserve"> and he approved.</w:t>
             </w:r>
-            <w:bookmarkStart w:id="0" w:name="_GoBack"/>
-            <w:bookmarkEnd w:id="0"/>
           </w:p>
         </w:tc>
       </w:tr>
@@ -2679,30 +2681,355 @@
           <w:p>
             <w:pPr>
               <w:rPr>
+                <w:b/>
+              </w:rPr>
+            </w:pPr>
+            <w:r>
+              <w:rPr>
+                <w:b/>
+              </w:rPr>
+              <w:t xml:space="preserve">De kandidaat stelt </w:t>
+            </w:r>
+            <w:proofErr w:type="spellStart"/>
+            <w:r>
+              <w:rPr>
+                <w:b/>
+              </w:rPr>
+              <w:t>requirements</w:t>
+            </w:r>
+            <w:proofErr w:type="spellEnd"/>
+            <w:r>
+              <w:rPr>
+                <w:b/>
+              </w:rPr>
+              <w:t xml:space="preserve"> op, en legt ze vast in het functioneel ontwerp.</w:t>
+            </w:r>
+          </w:p>
+          <w:p>
+            <w:r>
+              <w:t xml:space="preserve">Zie </w:t>
+            </w:r>
+            <w:hyperlink r:id="rId8" w:history="1">
+              <w:proofErr w:type="spellStart"/>
+              <w:r>
+                <w:rPr>
+                  <w:rStyle w:val="Hyperlink"/>
+                </w:rPr>
+                <w:t>functional</w:t>
+              </w:r>
+              <w:proofErr w:type="spellEnd"/>
+              <w:r>
+                <w:rPr>
+                  <w:rStyle w:val="Hyperlink"/>
+                </w:rPr>
+                <w:t xml:space="preserve"> design</w:t>
+              </w:r>
+            </w:hyperlink>
+          </w:p>
+          <w:p>
+            <w:pPr>
+              <w:rPr>
+                <w:b/>
+              </w:rPr>
+            </w:pPr>
+            <w:r>
+              <w:rPr>
+                <w:b/>
+              </w:rPr>
+              <w:t xml:space="preserve">De kandidaat bepaalt de prioriteit van de </w:t>
+            </w:r>
+            <w:proofErr w:type="spellStart"/>
+            <w:r>
+              <w:rPr>
+                <w:b/>
+              </w:rPr>
+              <w:t>requirements</w:t>
+            </w:r>
+            <w:proofErr w:type="spellEnd"/>
+            <w:r>
+              <w:rPr>
+                <w:b/>
+              </w:rPr>
+              <w:t>.</w:t>
+            </w:r>
+          </w:p>
+          <w:p>
+            <w:r>
+              <w:t xml:space="preserve">Zie </w:t>
+            </w:r>
+            <w:hyperlink r:id="rId9" w:history="1">
+              <w:proofErr w:type="spellStart"/>
+              <w:r>
+                <w:rPr>
+                  <w:rStyle w:val="Hyperlink"/>
+                </w:rPr>
+                <w:t>moscow</w:t>
+              </w:r>
+              <w:proofErr w:type="spellEnd"/>
+              <w:r>
+                <w:rPr>
+                  <w:rStyle w:val="Hyperlink"/>
+                </w:rPr>
+                <w:t xml:space="preserve"> list</w:t>
+              </w:r>
+            </w:hyperlink>
+          </w:p>
+          <w:p>
+            <w:pPr>
+              <w:rPr>
+                <w:b/>
+              </w:rPr>
+            </w:pPr>
+            <w:r>
+              <w:rPr>
+                <w:b/>
+              </w:rPr>
+              <w:t xml:space="preserve">De kandidaat past in het functioneel ontwerp schematechnieken toe ter verduidelijking van de </w:t>
+            </w:r>
+            <w:proofErr w:type="spellStart"/>
+            <w:r>
+              <w:rPr>
+                <w:b/>
+              </w:rPr>
+              <w:t>requirements</w:t>
+            </w:r>
+            <w:proofErr w:type="spellEnd"/>
+            <w:r>
+              <w:rPr>
+                <w:b/>
+              </w:rPr>
+              <w:t>.</w:t>
+            </w:r>
+          </w:p>
+          <w:p>
+            <w:r>
+              <w:lastRenderedPageBreak/>
+              <w:t xml:space="preserve">Zie </w:t>
+            </w:r>
+            <w:hyperlink r:id="rId10" w:history="1">
+              <w:proofErr w:type="spellStart"/>
+              <w:r>
+                <w:rPr>
+                  <w:rStyle w:val="Hyperlink"/>
+                </w:rPr>
+                <w:t>functional</w:t>
+              </w:r>
+              <w:proofErr w:type="spellEnd"/>
+              <w:r>
+                <w:rPr>
+                  <w:rStyle w:val="Hyperlink"/>
+                </w:rPr>
+                <w:t xml:space="preserve"> design</w:t>
+              </w:r>
+            </w:hyperlink>
+          </w:p>
+          <w:p>
+            <w:pPr>
+              <w:rPr>
+                <w:b/>
+              </w:rPr>
+            </w:pPr>
+            <w:r>
+              <w:rPr>
+                <w:b/>
+              </w:rPr>
+              <w:t>De kandidaat legt in het functioneel ontwerp de eisen van de user interface vast d.m.v. schetsen.</w:t>
+            </w:r>
+          </w:p>
+          <w:p>
+            <w:r>
+              <w:t xml:space="preserve">Zie </w:t>
+            </w:r>
+            <w:hyperlink r:id="rId11" w:history="1">
+              <w:proofErr w:type="spellStart"/>
+              <w:r>
+                <w:rPr>
+                  <w:rStyle w:val="Hyperlink"/>
+                </w:rPr>
+                <w:t>wireframe</w:t>
+              </w:r>
+              <w:proofErr w:type="spellEnd"/>
+            </w:hyperlink>
+          </w:p>
+          <w:p>
+            <w:pPr>
+              <w:rPr>
+                <w:b/>
+              </w:rPr>
+            </w:pPr>
+            <w:r>
+              <w:rPr>
+                <w:b/>
+              </w:rPr>
+              <w:t>De kandidaat legt het functioneel ontwerp met een korte toelichting voor aan de opdrachtgever ter goedkeuring.</w:t>
+            </w:r>
+          </w:p>
+          <w:p>
+            <w:pPr>
+              <w:rPr>
+                <w:b/>
+              </w:rPr>
+            </w:pPr>
+            <w:r>
+              <w:t xml:space="preserve">Zie </w:t>
+            </w:r>
+            <w:hyperlink r:id="rId12" w:history="1">
+              <w:proofErr w:type="spellStart"/>
+              <w:r>
+                <w:rPr>
+                  <w:rStyle w:val="Hyperlink"/>
+                </w:rPr>
+                <w:t>functional</w:t>
+              </w:r>
+              <w:proofErr w:type="spellEnd"/>
+              <w:r>
+                <w:rPr>
+                  <w:rStyle w:val="Hyperlink"/>
+                </w:rPr>
+                <w:t xml:space="preserve"> design</w:t>
+              </w:r>
+            </w:hyperlink>
+          </w:p>
+          <w:p>
+            <w:pPr>
+              <w:rPr>
+                <w:b/>
+              </w:rPr>
+            </w:pPr>
+            <w:r>
+              <w:rPr>
+                <w:b/>
+              </w:rPr>
+              <w:t>De kandidaat vertaalt het functioneel ontwerp naar technische specificaties en legt ze vast in het technisch ontwerp.</w:t>
+            </w:r>
+          </w:p>
+          <w:p>
+            <w:r>
+              <w:t xml:space="preserve">Zie </w:t>
+            </w:r>
+            <w:hyperlink r:id="rId13" w:history="1">
+              <w:proofErr w:type="spellStart"/>
+              <w:r>
+                <w:rPr>
+                  <w:rStyle w:val="Hyperlink"/>
+                </w:rPr>
+                <w:t>technical</w:t>
+              </w:r>
+              <w:proofErr w:type="spellEnd"/>
+              <w:r>
+                <w:rPr>
+                  <w:rStyle w:val="Hyperlink"/>
+                </w:rPr>
+                <w:t xml:space="preserve"> design</w:t>
+              </w:r>
+            </w:hyperlink>
+          </w:p>
+          <w:p>
+            <w:pPr>
+              <w:rPr>
+                <w:b/>
+              </w:rPr>
+            </w:pPr>
+            <w:r>
+              <w:rPr>
+                <w:b/>
+              </w:rPr>
+              <w:t>De kandidaat maakt in het technisch ontwerp een relationeel datamodel.</w:t>
+            </w:r>
+          </w:p>
+          <w:p>
+            <w:r>
+              <w:t xml:space="preserve">Zie </w:t>
+            </w:r>
+            <w:hyperlink r:id="rId14" w:history="1">
+              <w:proofErr w:type="spellStart"/>
+              <w:r>
+                <w:rPr>
+                  <w:rStyle w:val="Hyperlink"/>
+                </w:rPr>
+                <w:t>technical</w:t>
+              </w:r>
+              <w:proofErr w:type="spellEnd"/>
+              <w:r>
+                <w:rPr>
+                  <w:rStyle w:val="Hyperlink"/>
+                </w:rPr>
+                <w:t xml:space="preserve"> design</w:t>
+              </w:r>
+            </w:hyperlink>
+          </w:p>
+          <w:p>
+            <w:pPr>
+              <w:rPr>
+                <w:b/>
+              </w:rPr>
+            </w:pPr>
+            <w:r>
+              <w:rPr>
+                <w:b/>
+              </w:rPr>
+              <w:t>De kandidaat past in het technisch ontwerp schematechnieken toe ter verduidelijking van de technische specificaties en/of werking van de applicatie.</w:t>
+            </w:r>
+          </w:p>
+          <w:p>
+            <w:r>
+              <w:t xml:space="preserve">Zie </w:t>
+            </w:r>
+            <w:hyperlink r:id="rId15" w:history="1">
+              <w:proofErr w:type="spellStart"/>
+              <w:r>
+                <w:rPr>
+                  <w:rStyle w:val="Hyperlink"/>
+                </w:rPr>
+                <w:t>technical</w:t>
+              </w:r>
+              <w:proofErr w:type="spellEnd"/>
+              <w:r>
+                <w:rPr>
+                  <w:rStyle w:val="Hyperlink"/>
+                </w:rPr>
+                <w:t xml:space="preserve"> design</w:t>
+              </w:r>
+            </w:hyperlink>
+          </w:p>
+          <w:p>
+            <w:pPr>
+              <w:rPr>
+                <w:b/>
+              </w:rPr>
+            </w:pPr>
+            <w:r>
+              <w:rPr>
+                <w:b/>
+              </w:rPr>
+              <w:t>De kandidaat legt het technisch ontwerp met een korte toelichting voor aan de opdrachtgever ter goedkeuring.</w:t>
+            </w:r>
+          </w:p>
+          <w:p>
+            <w:pPr>
+              <w:rPr>
                 <w:i/>
-                <w:u w:val="single"/>
-              </w:rPr>
-            </w:pPr>
-            <w:r>
-              <w:rPr>
-                <w:i/>
-                <w:u w:val="single"/>
-              </w:rPr>
-              <w:t>Bijvoorbeeld</w:t>
-            </w:r>
-          </w:p>
-          <w:p>
-            <w:pPr>
-              <w:rPr>
-                <w:i/>
-              </w:rPr>
-            </w:pPr>
-            <w:r>
-              <w:rPr>
-                <w:i/>
-              </w:rPr>
-              <w:t>Specifieke opdracht, context</w:t>
-            </w:r>
+              </w:rPr>
+            </w:pPr>
+            <w:r>
+              <w:t xml:space="preserve">Zie </w:t>
+            </w:r>
+            <w:hyperlink r:id="rId16" w:history="1">
+              <w:proofErr w:type="spellStart"/>
+              <w:r>
+                <w:rPr>
+                  <w:rStyle w:val="Hyperlink"/>
+                </w:rPr>
+                <w:t>technical</w:t>
+              </w:r>
+              <w:proofErr w:type="spellEnd"/>
+              <w:r>
+                <w:rPr>
+                  <w:rStyle w:val="Hyperlink"/>
+                </w:rPr>
+                <w:t xml:space="preserve"> design</w:t>
+              </w:r>
+            </w:hyperlink>
           </w:p>
         </w:tc>
       </w:tr>
@@ -2724,6 +3051,7 @@
               <w:rPr>
                 <w:b/>
               </w:rPr>
+              <w:lastRenderedPageBreak/>
               <w:t>Aanvullende afspraken</w:t>
             </w:r>
           </w:p>
@@ -2798,7 +3126,6 @@
               <w:rPr>
                 <w:b/>
               </w:rPr>
-              <w:lastRenderedPageBreak/>
               <w:t>Periode, beschikbare tijd en afgesproken beoordeelmomenten</w:t>
             </w:r>
           </w:p>
@@ -3153,30 +3480,174 @@
           <w:p>
             <w:pPr>
               <w:rPr>
-                <w:i/>
-                <w:u w:val="single"/>
-              </w:rPr>
-            </w:pPr>
-            <w:r>
-              <w:rPr>
-                <w:i/>
-                <w:u w:val="single"/>
-              </w:rPr>
-              <w:t>Bijvoorbeeld</w:t>
-            </w:r>
-          </w:p>
-          <w:p>
-            <w:pPr>
-              <w:rPr>
-                <w:i/>
-              </w:rPr>
-            </w:pPr>
-            <w:r>
-              <w:rPr>
-                <w:i/>
-              </w:rPr>
-              <w:t>Specifieke opdracht, context</w:t>
-            </w:r>
+                <w:b/>
+              </w:rPr>
+            </w:pPr>
+            <w:r>
+              <w:rPr>
+                <w:b/>
+              </w:rPr>
+              <w:t>De kandidaat inventariseert de benodigde onderdelen voor de realisatie.</w:t>
+            </w:r>
+          </w:p>
+          <w:p>
+            <w:pPr>
+              <w:rPr>
+                <w:rFonts w:ascii="Segoe UI Symbol" w:hAnsi="Segoe UI Symbol" w:cs="Segoe UI Symbol"/>
+              </w:rPr>
+            </w:pPr>
+            <w:proofErr w:type="spellStart"/>
+            <w:r>
+              <w:t>Optional</w:t>
+            </w:r>
+            <w:proofErr w:type="spellEnd"/>
+            <w:r>
+              <w:t xml:space="preserve"> camera </w:t>
+            </w:r>
+            <w:r>
+              <w:rPr>
+                <w:rFonts w:ascii="Segoe UI Symbol" w:hAnsi="Segoe UI Symbol" w:cs="Segoe UI Symbol"/>
+              </w:rPr>
+              <w:t>✓</w:t>
+            </w:r>
+          </w:p>
+          <w:p>
+            <w:pPr>
+              <w:rPr>
+                <w:b/>
+              </w:rPr>
+            </w:pPr>
+            <w:r>
+              <w:rPr>
+                <w:b/>
+              </w:rPr>
+              <w:t>De kandidaat installeert en configureert de ontwikkelomgeving.</w:t>
+            </w:r>
+          </w:p>
+          <w:p>
+            <w:pPr>
+              <w:rPr>
+                <w:lang w:val="en-US"/>
+              </w:rPr>
+            </w:pPr>
+            <w:r>
+              <w:rPr>
+                <w:lang w:val="en-US"/>
+              </w:rPr>
+              <w:t xml:space="preserve">We downloaded python and </w:t>
+            </w:r>
+            <w:proofErr w:type="spellStart"/>
+            <w:r>
+              <w:rPr>
+                <w:lang w:val="en-US"/>
+              </w:rPr>
+              <w:t>o</w:t>
+            </w:r>
+            <w:r>
+              <w:rPr>
+                <w:lang w:val="en-US"/>
+              </w:rPr>
+              <w:t>pencv</w:t>
+            </w:r>
+            <w:proofErr w:type="spellEnd"/>
+            <w:r>
+              <w:rPr>
+                <w:lang w:val="en-US"/>
+              </w:rPr>
+              <w:t xml:space="preserve"> to get started</w:t>
+            </w:r>
+          </w:p>
+          <w:p>
+            <w:pPr>
+              <w:rPr>
+                <w:b/>
+              </w:rPr>
+            </w:pPr>
+            <w:r>
+              <w:rPr>
+                <w:b/>
+              </w:rPr>
+              <w:t>De kandidaat test de ontwikkelomgeving.</w:t>
+            </w:r>
+          </w:p>
+          <w:p>
+            <w:pPr>
+              <w:rPr>
+                <w:lang w:val="en-US"/>
+              </w:rPr>
+            </w:pPr>
+            <w:r>
+              <w:rPr>
+                <w:lang w:val="en-US"/>
+              </w:rPr>
+              <w:t xml:space="preserve">We </w:t>
+            </w:r>
+            <w:r>
+              <w:rPr>
+                <w:lang w:val="en-US"/>
+              </w:rPr>
+              <w:t xml:space="preserve">learned python from </w:t>
+            </w:r>
+            <w:r>
+              <w:rPr>
+                <w:lang w:val="en-US"/>
+              </w:rPr>
+              <w:t>a</w:t>
+            </w:r>
+            <w:r>
+              <w:rPr>
+                <w:lang w:val="en-US"/>
+              </w:rPr>
+              <w:t xml:space="preserve"> web based tutorial and looked at </w:t>
+            </w:r>
+            <w:proofErr w:type="spellStart"/>
+            <w:r>
+              <w:rPr>
+                <w:lang w:val="en-US"/>
+              </w:rPr>
+              <w:t>opencv</w:t>
+            </w:r>
+            <w:proofErr w:type="spellEnd"/>
+            <w:r>
+              <w:rPr>
+                <w:lang w:val="en-US"/>
+              </w:rPr>
+              <w:t xml:space="preserve"> tutorials</w:t>
+            </w:r>
+          </w:p>
+          <w:p>
+            <w:pPr>
+              <w:rPr>
+                <w:b/>
+              </w:rPr>
+            </w:pPr>
+            <w:r>
+              <w:rPr>
+                <w:b/>
+              </w:rPr>
+              <w:t>De kandidaat documenteert de instellingen en wijzigingen.</w:t>
+            </w:r>
+          </w:p>
+          <w:p>
+            <w:pPr>
+              <w:rPr>
+                <w:lang w:val="en-US"/>
+              </w:rPr>
+            </w:pPr>
+            <w:r>
+              <w:rPr>
+                <w:lang w:val="en-US"/>
+              </w:rPr>
+              <w:t>We made a installation g</w:t>
+            </w:r>
+            <w:r>
+              <w:rPr>
+                <w:lang w:val="en-US"/>
+              </w:rPr>
+              <w:t>uide for installing python and opencv</w:t>
+            </w:r>
+            <w:bookmarkStart w:id="0" w:name="_GoBack"/>
+            <w:bookmarkEnd w:id="0"/>
           </w:p>
         </w:tc>
       </w:tr>
@@ -3247,6 +3718,7 @@
               <w:rPr>
                 <w:i/>
               </w:rPr>
+              <w:lastRenderedPageBreak/>
               <w:t>Praktijkbeoordelaar parafeert de ingeleverde stukken</w:t>
             </w:r>
           </w:p>
@@ -3272,6 +3744,7 @@
               <w:rPr>
                 <w:b/>
               </w:rPr>
+              <w:lastRenderedPageBreak/>
               <w:t>Periode, beschikbare tijd en afgesproken beoordeelmomenten</w:t>
             </w:r>
           </w:p>
@@ -3300,16 +3773,12 @@
           <w:szCs w:val="26"/>
         </w:rPr>
       </w:pPr>
-      <w:r>
-        <w:br w:type="page"/>
-      </w:r>
     </w:p>
     <w:p>
       <w:pPr>
         <w:pStyle w:val="Heading1"/>
       </w:pPr>
       <w:r>
-        <w:lastRenderedPageBreak/>
         <w:t>Start en einde examen</w:t>
       </w:r>
     </w:p>
@@ -4057,6 +4526,7 @@
           </w:tcPr>
           <w:p>
             <w:r>
+              <w:lastRenderedPageBreak/>
               <w:t>Handtekening Praktijkbeoordelaar</w:t>
             </w:r>
           </w:p>
@@ -4079,9 +4549,9 @@
     </w:tbl>
     <w:p/>
     <w:sectPr>
-      <w:headerReference w:type="default" r:id="rId8"/>
-      <w:footerReference w:type="default" r:id="rId9"/>
-      <w:footerReference w:type="first" r:id="rId10"/>
+      <w:headerReference w:type="default" r:id="rId17"/>
+      <w:footerReference w:type="default" r:id="rId18"/>
+      <w:footerReference w:type="first" r:id="rId19"/>
       <w:pgSz w:w="11906" w:h="16838"/>
       <w:pgMar w:top="1417" w:right="1417" w:bottom="1417" w:left="1417" w:header="708" w:footer="708" w:gutter="0"/>
       <w:cols w:space="708"/>
@@ -5605,6 +6075,17 @@
       <w:contextualSpacing/>
     </w:pPr>
   </w:style>
+  <w:style w:type="character" w:styleId="Hyperlink">
+    <w:name w:val="Hyperlink"/>
+    <w:basedOn w:val="DefaultParagraphFont"/>
+    <w:uiPriority w:val="99"/>
+    <w:unhideWhenUsed/>
+    <w:rsid w:val="00E35AC5"/>
+    <w:rPr>
+      <w:color w:val="0000FF"/>
+      <w:u w:val="single"/>
+    </w:rPr>
+  </w:style>
 </w:styles>
 </file>
 
